--- a/docs/EasyRSS_Docs.docx
+++ b/docs/EasyRSS_Docs.docx
@@ -134,10 +134,8 @@
           <w:color w:val="000000"/>
           <w:sz w:val="32"/>
           <w:szCs w:val="32"/>
-          <w:lang w:val="en-US"/>
-        </w:rPr>
-      </w:pPr>
-      <w:proofErr w:type="spellStart"/>
+        </w:rPr>
+      </w:pPr>
       <w:r>
         <w:rPr>
           <w:rFonts w:eastAsia="Verdana" w:cs="Verdana"/>
@@ -145,35 +143,9 @@
           <w:color w:val="000000"/>
           <w:sz w:val="32"/>
           <w:szCs w:val="32"/>
-          <w:lang w:val="en-US"/>
-        </w:rPr>
-        <w:t>Specifiche</w:t>
-      </w:r>
-      <w:proofErr w:type="spellEnd"/>
-      <w:r>
-        <w:rPr>
-          <w:rFonts w:eastAsia="Verdana" w:cs="Verdana"/>
-          <w:b/>
-          <w:color w:val="000000"/>
-          <w:sz w:val="32"/>
-          <w:szCs w:val="32"/>
-          <w:lang w:val="en-US"/>
-        </w:rPr>
-        <w:t xml:space="preserve"> </w:t>
-      </w:r>
-      <w:proofErr w:type="spellStart"/>
-      <w:r>
-        <w:rPr>
-          <w:rFonts w:eastAsia="Verdana" w:cs="Verdana"/>
-          <w:b/>
-          <w:color w:val="000000"/>
-          <w:sz w:val="32"/>
-          <w:szCs w:val="32"/>
-          <w:lang w:val="en-US"/>
-        </w:rPr>
-        <w:t>Tecniche</w:t>
-      </w:r>
-      <w:proofErr w:type="spellEnd"/>
+        </w:rPr>
+        <w:t>Specifiche Tecniche</w:t>
+      </w:r>
     </w:p>
     <w:p>
       <w:pPr>
@@ -193,10 +165,8 @@
           <w:color w:val="000000"/>
           <w:sz w:val="28"/>
           <w:szCs w:val="28"/>
-          <w:lang w:val="en-US"/>
-        </w:rPr>
-      </w:pPr>
-      <w:proofErr w:type="spellStart"/>
+        </w:rPr>
+      </w:pPr>
       <w:r>
         <w:rPr>
           <w:rFonts w:eastAsia="Verdana" w:cs="Verdana"/>
@@ -204,11 +174,9 @@
           <w:color w:val="000000"/>
           <w:sz w:val="28"/>
           <w:szCs w:val="28"/>
-          <w:lang w:val="en-US"/>
         </w:rPr>
         <w:t>Descrizione</w:t>
       </w:r>
-      <w:proofErr w:type="spellEnd"/>
     </w:p>
     <w:p>
       <w:pPr>
@@ -328,31 +296,6 @@
           <w:lang w:val="en-US"/>
         </w:rPr>
         <w:t xml:space="preserve"> Generali</w:t>
-      </w:r>
-    </w:p>
-    <w:p>
-      <w:pPr>
-        <w:pBdr>
-          <w:top w:val="nil"/>
-          <w:left w:val="nil"/>
-          <w:bottom w:val="nil"/>
-          <w:right w:val="nil"/>
-          <w:between w:val="nil"/>
-        </w:pBdr>
-        <w:ind w:left="0" w:hanging="2"/>
-        <w:rPr>
-          <w:rFonts w:eastAsia="Verdana" w:cs="Verdana"/>
-          <w:color w:val="000000"/>
-          <w:lang w:val="en-US"/>
-        </w:rPr>
-      </w:pPr>
-      <w:r>
-        <w:rPr>
-          <w:rFonts w:eastAsia="Verdana" w:cs="Verdana"/>
-          <w:color w:val="000000"/>
-          <w:lang w:val="en-US"/>
-        </w:rPr>
-        <w:t>Choose the features and components included in your app:</w:t>
       </w:r>
     </w:p>
     <w:p>
@@ -507,24 +450,7 @@
           <w:color w:val="000000"/>
           <w:lang w:val="en-US"/>
         </w:rPr>
-        <w:t>S</w:t>
-      </w:r>
-      <w:r>
-        <w:rPr>
-          <w:rFonts w:eastAsia="Verdana" w:cs="Verdana"/>
-          <w:color w:val="000000"/>
-          <w:lang w:val="en-US"/>
-        </w:rPr>
-        <w:t>ervice (specify the operations performed by the services)</w:t>
-      </w:r>
-      <w:r>
-        <w:rPr>
-          <w:rFonts w:eastAsia="Verdana" w:cs="Verdana"/>
-          <w:color w:val="000000"/>
-          <w:lang w:val="en-US"/>
-        </w:rPr>
-        <w:br/>
-        <w:t>…………………………………………………………………………………………………………………………………</w:t>
+        <w:t>Service …………………………………………………………………………………………………………………………………</w:t>
       </w:r>
     </w:p>
     <w:p>
@@ -553,16 +479,7 @@
           <w:color w:val="000000"/>
           <w:lang w:val="en-US"/>
         </w:rPr>
-        <w:t>Broadcast Receiver (specify the purpose)</w:t>
-      </w:r>
-      <w:r>
-        <w:rPr>
-          <w:rFonts w:eastAsia="Verdana" w:cs="Verdana"/>
-          <w:color w:val="000000"/>
-          <w:lang w:val="en-US"/>
-        </w:rPr>
-        <w:br/>
-        <w:t>…………………………………………………………………………………………………………………………………</w:t>
+        <w:t>Broadcast Receiver …………………………………………………………………………………………………………………………………</w:t>
       </w:r>
     </w:p>
     <w:p>
@@ -591,24 +508,7 @@
           <w:color w:val="000000"/>
           <w:lang w:val="en-US"/>
         </w:rPr>
-        <w:t>Content Provider (s</w:t>
-      </w:r>
-      <w:r>
-        <w:rPr>
-          <w:rFonts w:eastAsia="Verdana" w:cs="Verdana"/>
-          <w:color w:val="000000"/>
-          <w:lang w:val="en-US"/>
-        </w:rPr>
-        <w:t>pecify the type of contents)</w:t>
-      </w:r>
-      <w:r>
-        <w:rPr>
-          <w:rFonts w:eastAsia="Verdana" w:cs="Verdana"/>
-          <w:color w:val="000000"/>
-          <w:lang w:val="en-US"/>
-        </w:rPr>
-        <w:br/>
-        <w:t>…………………………………………………………………………………………………………………………………</w:t>
+        <w:t>Content Provider …………………………………………………………………………………………………………………………………</w:t>
       </w:r>
     </w:p>
     <w:p>
@@ -638,23 +538,7 @@
           <w:color w:val="000000"/>
           <w:lang w:val="en-US"/>
         </w:rPr>
-        <w:t>Intent (to pass data between activities, to run another app, to run a service</w:t>
-      </w:r>
-      <w:r>
-        <w:rPr>
-          <w:rFonts w:eastAsia="Verdana" w:cs="Verdana"/>
-          <w:color w:val="000000"/>
-          <w:lang w:val="en-US"/>
-        </w:rPr>
-        <w:t>…</w:t>
-      </w:r>
-      <w:r>
-        <w:rPr>
-          <w:rFonts w:eastAsia="Verdana" w:cs="Verdana"/>
-          <w:color w:val="000000"/>
-          <w:lang w:val="en-US"/>
-        </w:rPr>
-        <w:t>)</w:t>
+        <w:t xml:space="preserve">Intent </w:t>
       </w:r>
     </w:p>
     <w:p>
@@ -723,7 +607,7 @@
           <w:color w:val="000000"/>
           <w:lang w:val="en-US"/>
         </w:rPr>
-        <w:t>Fragments (specify the purpose)</w:t>
+        <w:t>Fragments</w:t>
       </w:r>
     </w:p>
     <w:p>
@@ -816,7 +700,7 @@
           <w:color w:val="000000"/>
           <w:lang w:val="en-US"/>
         </w:rPr>
-        <w:t xml:space="preserve"> (specify the purpose)</w:t>
+        <w:t xml:space="preserve"> </w:t>
       </w:r>
     </w:p>
     <w:p>
@@ -910,7 +794,7 @@
           <w:color w:val="000000"/>
           <w:lang w:val="en-US"/>
         </w:rPr>
-        <w:t>Threads and Handlers (specify where you use threads and what for)</w:t>
+        <w:t>Threads and Handlers</w:t>
       </w:r>
     </w:p>
     <w:p>
@@ -978,33 +862,7 @@
           <w:color w:val="000000"/>
           <w:lang w:val="en-US"/>
         </w:rPr>
-        <w:t>S</w:t>
-      </w:r>
-      <w:r>
-        <w:rPr>
-          <w:rFonts w:eastAsia="Verdana" w:cs="Verdana"/>
-          <w:color w:val="000000"/>
-          <w:lang w:val="en-US"/>
-        </w:rPr>
-        <w:t xml:space="preserve">QLite database engine (specify the kind of data stored into SQLite </w:t>
-      </w:r>
-      <w:proofErr w:type="spellStart"/>
-      <w:r>
-        <w:rPr>
-          <w:rFonts w:eastAsia="Verdana" w:cs="Verdana"/>
-          <w:color w:val="000000"/>
-          <w:lang w:val="en-US"/>
-        </w:rPr>
-        <w:t>db</w:t>
-      </w:r>
-      <w:proofErr w:type="spellEnd"/>
-      <w:r>
-        <w:rPr>
-          <w:rFonts w:eastAsia="Verdana" w:cs="Verdana"/>
-          <w:color w:val="000000"/>
-          <w:lang w:val="en-US"/>
-        </w:rPr>
-        <w:t>)</w:t>
+        <w:t xml:space="preserve">SQLite database engine </w:t>
       </w:r>
       <w:r>
         <w:rPr>
@@ -1041,25 +899,7 @@
           <w:color w:val="000000"/>
           <w:lang w:val="en-US"/>
         </w:rPr>
-        <w:t xml:space="preserve">External DBMS connection (MySQL, PostgreSQL, or specify </w:t>
-      </w:r>
-      <w:proofErr w:type="gramStart"/>
-      <w:r>
-        <w:rPr>
-          <w:rFonts w:eastAsia="Verdana" w:cs="Verdana"/>
-          <w:color w:val="000000"/>
-          <w:lang w:val="en-US"/>
-        </w:rPr>
-        <w:t>others..</w:t>
-      </w:r>
-      <w:proofErr w:type="gramEnd"/>
-      <w:r>
-        <w:rPr>
-          <w:rFonts w:eastAsia="Verdana" w:cs="Verdana"/>
-          <w:color w:val="000000"/>
-          <w:lang w:val="en-US"/>
-        </w:rPr>
-        <w:t>)</w:t>
+        <w:t>External DBMS connection</w:t>
       </w:r>
       <w:r>
         <w:rPr>
@@ -1076,23 +916,6 @@
         </w:rPr>
         <w:t>…………………………………………………………………………………………………………………………………</w:t>
       </w:r>
-    </w:p>
-    <w:p>
-      <w:pPr>
-        <w:pBdr>
-          <w:top w:val="nil"/>
-          <w:left w:val="nil"/>
-          <w:bottom w:val="nil"/>
-          <w:right w:val="nil"/>
-          <w:between w:val="nil"/>
-        </w:pBdr>
-        <w:ind w:leftChars="0" w:left="0" w:firstLineChars="0" w:firstLine="0"/>
-        <w:rPr>
-          <w:rFonts w:eastAsia="Verdana" w:cs="Verdana"/>
-          <w:color w:val="000000"/>
-          <w:lang w:val="en-US"/>
-        </w:rPr>
-      </w:pPr>
     </w:p>
     <w:p>
       <w:pPr>
@@ -1121,8 +944,7 @@
           <w:color w:val="000000"/>
           <w:lang w:val="en-US"/>
         </w:rPr>
-        <w:lastRenderedPageBreak/>
-        <w:t>Internet Connectivity (specify the purpose)</w:t>
+        <w:t xml:space="preserve">Internet Connectivity </w:t>
       </w:r>
     </w:p>
     <w:p>
@@ -1181,15 +1003,8 @@
           <w:color w:val="000000"/>
           <w:lang w:val="en-US"/>
         </w:rPr>
-        <w:t>G</w:t>
-      </w:r>
-      <w:r>
-        <w:rPr>
-          <w:rFonts w:eastAsia="Verdana" w:cs="Verdana"/>
-          <w:color w:val="000000"/>
-          <w:lang w:val="en-US"/>
-        </w:rPr>
-        <w:t>eo-location (specify the purpose)</w:t>
+        <w:lastRenderedPageBreak/>
+        <w:t xml:space="preserve">Geo-location </w:t>
       </w:r>
       <w:r>
         <w:rPr>
@@ -1198,15 +1013,7 @@
           <w:lang w:val="en-US"/>
         </w:rPr>
         <w:br/>
-        <w:t>……………………………</w:t>
-      </w:r>
-      <w:r>
-        <w:rPr>
-          <w:rFonts w:eastAsia="Verdana" w:cs="Verdana"/>
-          <w:color w:val="000000"/>
-          <w:lang w:val="en-US"/>
-        </w:rPr>
-        <w:t>……………………………………………………………………………………………………</w:t>
+        <w:t>…………………………………………………………………………………………………………………………………</w:t>
       </w:r>
     </w:p>
     <w:p>
@@ -1237,45 +1044,6 @@
         <w:t>Localization</w:t>
       </w:r>
       <w:proofErr w:type="spellEnd"/>
-      <w:r>
-        <w:rPr>
-          <w:rFonts w:eastAsia="Verdana" w:cs="Verdana"/>
-          <w:color w:val="000000"/>
-        </w:rPr>
-        <w:t xml:space="preserve"> (</w:t>
-      </w:r>
-      <w:proofErr w:type="spellStart"/>
-      <w:r>
-        <w:rPr>
-          <w:rFonts w:eastAsia="Verdana" w:cs="Verdana"/>
-          <w:color w:val="000000"/>
-        </w:rPr>
-        <w:t>specify</w:t>
-      </w:r>
-      <w:proofErr w:type="spellEnd"/>
-      <w:r>
-        <w:rPr>
-          <w:rFonts w:eastAsia="Verdana" w:cs="Verdana"/>
-          <w:color w:val="000000"/>
-        </w:rPr>
-        <w:t xml:space="preserve"> </w:t>
-      </w:r>
-      <w:proofErr w:type="spellStart"/>
-      <w:r>
-        <w:rPr>
-          <w:rFonts w:eastAsia="Verdana" w:cs="Verdana"/>
-          <w:color w:val="000000"/>
-        </w:rPr>
-        <w:t>languages</w:t>
-      </w:r>
-      <w:proofErr w:type="spellEnd"/>
-      <w:r>
-        <w:rPr>
-          <w:rFonts w:eastAsia="Verdana" w:cs="Verdana"/>
-          <w:color w:val="000000"/>
-        </w:rPr>
-        <w:t>)</w:t>
-      </w:r>
       <w:r>
         <w:rPr>
           <w:rFonts w:eastAsia="Verdana" w:cs="Verdana"/>
@@ -1389,59 +1157,7 @@
           <w:color w:val="000000"/>
           <w:lang w:val="en-US"/>
         </w:rPr>
-        <w:t>H</w:t>
-      </w:r>
-      <w:r>
-        <w:rPr>
-          <w:rFonts w:eastAsia="Verdana" w:cs="Verdana"/>
-          <w:color w:val="000000"/>
-          <w:lang w:val="en-US"/>
-        </w:rPr>
-        <w:t>ardwa</w:t>
-      </w:r>
-      <w:r>
-        <w:rPr>
-          <w:rFonts w:eastAsia="Verdana" w:cs="Verdana"/>
-          <w:color w:val="000000"/>
-          <w:lang w:val="en-US"/>
-        </w:rPr>
-        <w:t>re features (</w:t>
-      </w:r>
-      <w:proofErr w:type="spellStart"/>
-      <w:r>
-        <w:rPr>
-          <w:rFonts w:eastAsia="Verdana" w:cs="Verdana"/>
-          <w:color w:val="000000"/>
-          <w:lang w:val="en-US"/>
-        </w:rPr>
-        <w:t>WiFi</w:t>
-      </w:r>
-      <w:proofErr w:type="spellEnd"/>
-      <w:r>
-        <w:rPr>
-          <w:rFonts w:eastAsia="Verdana" w:cs="Verdana"/>
-          <w:color w:val="000000"/>
-          <w:lang w:val="en-US"/>
-        </w:rPr>
-        <w:t xml:space="preserve">, </w:t>
-      </w:r>
-      <w:proofErr w:type="spellStart"/>
-      <w:r>
-        <w:rPr>
-          <w:rFonts w:eastAsia="Verdana" w:cs="Verdana"/>
-          <w:color w:val="000000"/>
-          <w:lang w:val="en-US"/>
-        </w:rPr>
-        <w:t>bluetooth</w:t>
-      </w:r>
-      <w:proofErr w:type="spellEnd"/>
-      <w:r>
-        <w:rPr>
-          <w:rFonts w:eastAsia="Verdana" w:cs="Verdana"/>
-          <w:color w:val="000000"/>
-          <w:lang w:val="en-US"/>
-        </w:rPr>
-        <w:t>, camera, GPS, sensors, or specify others)</w:t>
+        <w:t>Hardware features</w:t>
       </w:r>
       <w:r>
         <w:rPr>
@@ -1479,7 +1195,7 @@
           <w:color w:val="000000"/>
           <w:lang w:val="en-US"/>
         </w:rPr>
-        <w:t>Google Mobile Services (specify the service and the purpose)</w:t>
+        <w:t xml:space="preserve">Google Mobile Services </w:t>
       </w:r>
       <w:r>
         <w:rPr>
@@ -1517,15 +1233,7 @@
           <w:color w:val="000000"/>
           <w:lang w:val="en-US"/>
         </w:rPr>
-        <w:t>Web application/web serv</w:t>
-      </w:r>
-      <w:r>
-        <w:rPr>
-          <w:rFonts w:eastAsia="Verdana" w:cs="Verdana"/>
-          <w:color w:val="000000"/>
-          <w:lang w:val="en-US"/>
-        </w:rPr>
-        <w:t>ice interaction (specify whether your app exchanges data with a web application or a web service, and the purpose of that)</w:t>
+        <w:t>Web application/web service interaction</w:t>
       </w:r>
       <w:r>
         <w:rPr>
@@ -1564,41 +1272,7 @@
           <w:color w:val="000000"/>
           <w:lang w:val="en-US"/>
         </w:rPr>
-        <w:t xml:space="preserve">Third party libraries (does </w:t>
-      </w:r>
-      <w:proofErr w:type="gramStart"/>
-      <w:r>
-        <w:rPr>
-          <w:rFonts w:eastAsia="Verdana" w:cs="Verdana"/>
-          <w:color w:val="000000"/>
-          <w:lang w:val="en-US"/>
-        </w:rPr>
-        <w:t>you</w:t>
-      </w:r>
-      <w:proofErr w:type="gramEnd"/>
-      <w:r>
-        <w:rPr>
-          <w:rFonts w:eastAsia="Verdana" w:cs="Verdana"/>
-          <w:color w:val="000000"/>
-          <w:lang w:val="en-US"/>
-        </w:rPr>
-        <w:t xml:space="preserve"> app need external software components? </w:t>
-      </w:r>
-      <w:r>
-        <w:rPr>
-          <w:rFonts w:eastAsia="Verdana" w:cs="Verdana"/>
-          <w:color w:val="000000"/>
-          <w:lang w:val="en-US"/>
-        </w:rPr>
-        <w:t>s</w:t>
-      </w:r>
-      <w:r>
-        <w:rPr>
-          <w:rFonts w:eastAsia="Verdana" w:cs="Verdana"/>
-          <w:color w:val="000000"/>
-          <w:lang w:val="en-US"/>
-        </w:rPr>
-        <w:t>pecify)</w:t>
+        <w:t>Third party libraries</w:t>
       </w:r>
     </w:p>
     <w:p>
@@ -1672,33 +1346,7 @@
           <w:color w:val="000000"/>
           <w:lang w:val="en-US"/>
         </w:rPr>
-        <w:t>O</w:t>
-      </w:r>
-      <w:r>
-        <w:rPr>
-          <w:rFonts w:eastAsia="Verdana" w:cs="Verdana"/>
-          <w:color w:val="000000"/>
-          <w:lang w:val="en-US"/>
-        </w:rPr>
-        <w:t xml:space="preserve">ther embedded or involved technologies (QR codes, RFID and NFC, 3D graphics, data encryption, multicast streaming, </w:t>
-      </w:r>
-      <w:proofErr w:type="spellStart"/>
-      <w:r>
-        <w:rPr>
-          <w:rFonts w:eastAsia="Verdana" w:cs="Verdana"/>
-          <w:color w:val="000000"/>
-          <w:lang w:val="en-US"/>
-        </w:rPr>
-        <w:t>vpn</w:t>
-      </w:r>
-      <w:proofErr w:type="spellEnd"/>
-      <w:r>
-        <w:rPr>
-          <w:rFonts w:eastAsia="Verdana" w:cs="Verdana"/>
-          <w:color w:val="000000"/>
-          <w:lang w:val="en-US"/>
-        </w:rPr>
-        <w:t>, specify…)</w:t>
+        <w:t>Other embedded or involved technologies</w:t>
       </w:r>
       <w:r>
         <w:rPr>
@@ -1854,7 +1502,6 @@
           <w:color w:val="000000"/>
           <w:sz w:val="28"/>
           <w:szCs w:val="28"/>
-          <w:lang w:val="en-US"/>
         </w:rPr>
       </w:pPr>
       <w:r>
@@ -1864,7 +1511,6 @@
           <w:color w:val="000000"/>
           <w:sz w:val="28"/>
           <w:szCs w:val="28"/>
-          <w:lang w:val="en-US"/>
         </w:rPr>
         <w:t>Features</w:t>
       </w:r>
@@ -1967,6 +1613,7 @@
           <w:color w:val="000000"/>
           <w:sz w:val="28"/>
           <w:szCs w:val="28"/>
+          <w:lang w:val="en-US"/>
         </w:rPr>
       </w:pPr>
       <w:r>
@@ -1976,44 +1623,11 @@
           <w:color w:val="000000"/>
           <w:sz w:val="28"/>
           <w:szCs w:val="28"/>
+          <w:lang w:val="en-US"/>
         </w:rPr>
         <w:lastRenderedPageBreak/>
-        <w:t xml:space="preserve">App </w:t>
-      </w:r>
-      <w:proofErr w:type="spellStart"/>
-      <w:r>
-        <w:rPr>
-          <w:rFonts w:eastAsia="Verdana" w:cs="Verdana"/>
-          <w:b/>
-          <w:color w:val="000000"/>
-          <w:sz w:val="28"/>
-          <w:szCs w:val="28"/>
-        </w:rPr>
-        <w:t>structure</w:t>
-      </w:r>
-      <w:proofErr w:type="spellEnd"/>
-      <w:r>
-        <w:rPr>
-          <w:rFonts w:eastAsia="Verdana" w:cs="Verdana"/>
-          <w:b/>
-          <w:color w:val="000000"/>
-          <w:sz w:val="28"/>
-          <w:szCs w:val="28"/>
-        </w:rPr>
-        <w:t xml:space="preserve"> </w:t>
-      </w:r>
-      <w:proofErr w:type="spellStart"/>
-      <w:r>
-        <w:rPr>
-          <w:rFonts w:eastAsia="Verdana" w:cs="Verdana"/>
-          <w:b/>
-          <w:color w:val="000000"/>
-          <w:sz w:val="28"/>
-          <w:szCs w:val="28"/>
-        </w:rPr>
-        <w:t>overview</w:t>
-      </w:r>
-      <w:proofErr w:type="spellEnd"/>
+        <w:t>App structure overview</w:t>
+      </w:r>
     </w:p>
     <w:p>
       <w:pPr>
@@ -2028,77 +1642,40 @@
         <w:rPr>
           <w:rFonts w:eastAsia="Verdana" w:cs="Verdana"/>
           <w:color w:val="000000"/>
-          <w:lang w:val="en-US"/>
-        </w:rPr>
-      </w:pPr>
-      <w:r>
-        <w:rPr>
-          <w:rFonts w:eastAsia="Verdana" w:cs="Verdana"/>
-          <w:color w:val="000000"/>
-          <w:lang w:val="en-US"/>
-        </w:rPr>
-        <w:t xml:space="preserve">Explain the logical structure of </w:t>
-      </w:r>
-      <w:proofErr w:type="gramStart"/>
-      <w:r>
-        <w:rPr>
-          <w:rFonts w:eastAsia="Verdana" w:cs="Verdana"/>
-          <w:color w:val="000000"/>
-          <w:lang w:val="en-US"/>
-        </w:rPr>
-        <w:t>you</w:t>
-      </w:r>
-      <w:proofErr w:type="gramEnd"/>
-      <w:r>
-        <w:rPr>
-          <w:rFonts w:eastAsia="Verdana" w:cs="Verdana"/>
-          <w:color w:val="000000"/>
-          <w:lang w:val="en-US"/>
-        </w:rPr>
-        <w:t xml:space="preserve"> application. What are the building blocks? What are their functions? How do they i</w:t>
-      </w:r>
-      <w:r>
-        <w:rPr>
-          <w:rFonts w:eastAsia="Verdana" w:cs="Verdana"/>
-          <w:color w:val="000000"/>
-          <w:lang w:val="en-US"/>
-        </w:rPr>
-        <w:t xml:space="preserve">nteract with each other? You can enhance the explanation with a </w:t>
-      </w:r>
-      <w:r>
-        <w:rPr>
-          <w:rFonts w:eastAsia="Verdana" w:cs="Verdana"/>
-          <w:i/>
-          <w:color w:val="000000"/>
-          <w:lang w:val="en-US"/>
-        </w:rPr>
-        <w:t>wireframe</w:t>
-      </w:r>
-      <w:r>
-        <w:rPr>
-          <w:rFonts w:eastAsia="Verdana" w:cs="Verdana"/>
-          <w:color w:val="000000"/>
-          <w:lang w:val="en-US"/>
-        </w:rPr>
-        <w:t xml:space="preserve"> and/or a </w:t>
-      </w:r>
-      <w:r>
-        <w:rPr>
-          <w:rFonts w:eastAsia="Verdana" w:cs="Verdana"/>
-          <w:i/>
-          <w:color w:val="000000"/>
-          <w:lang w:val="en-US"/>
-        </w:rPr>
-        <w:t>use case diagram</w:t>
-      </w:r>
-      <w:r>
-        <w:rPr>
-          <w:rFonts w:eastAsia="Verdana" w:cs="Verdana"/>
-          <w:color w:val="000000"/>
-          <w:lang w:val="en-US"/>
-        </w:rPr>
-        <w:t xml:space="preserve"> (see examples below).</w:t>
-      </w:r>
+        </w:rPr>
+      </w:pPr>
+      <w:r>
+        <w:rPr>
+          <w:rFonts w:eastAsia="Verdana" w:cs="Verdana"/>
+          <w:color w:val="000000"/>
+        </w:rPr>
+        <w:t xml:space="preserve">Appena avviata l’app </w:t>
+      </w:r>
+      <w:r>
+        <w:rPr>
+          <w:rFonts w:eastAsia="Verdana" w:cs="Verdana"/>
+          <w:color w:val="000000"/>
+        </w:rPr>
+        <w:t xml:space="preserve">sarà visualizzata la schermata Home, se è stato impostato un feed vi saranno visualizzati tutti gli elementi del feed, in caso contrario ci sarà un avviso che inviterà l’utente ad impostare </w:t>
+      </w:r>
+      <w:proofErr w:type="spellStart"/>
+      <w:r>
+        <w:rPr>
+          <w:rFonts w:eastAsia="Verdana" w:cs="Verdana"/>
+          <w:color w:val="000000"/>
+        </w:rPr>
+        <w:t>l’url</w:t>
+      </w:r>
+      <w:proofErr w:type="spellEnd"/>
+      <w:r>
+        <w:rPr>
+          <w:rFonts w:eastAsia="Verdana" w:cs="Verdana"/>
+          <w:color w:val="000000"/>
+        </w:rPr>
+        <w:t xml:space="preserve"> nella schermata delle impostazioni. A questa schermata ci si può accedere tramite il menù “laterale”. Inoltre cliccando su un elemento del Feed è possibile vedere i dettagli relativi a quella notizia, permettendo di condividere il link o scoprire altre informazioni.</w:t>
+      </w:r>
+      <w:bookmarkStart w:id="0" w:name="_GoBack"/>
+      <w:bookmarkEnd w:id="0"/>
     </w:p>
     <w:p>
       <w:pPr>
@@ -2353,7 +1930,6 @@
           <w:color w:val="000000"/>
           <w:sz w:val="28"/>
           <w:szCs w:val="28"/>
-          <w:lang w:val="en-US"/>
         </w:rPr>
       </w:pPr>
       <w:r>
@@ -2363,11 +1939,21 @@
           <w:color w:val="000000"/>
           <w:sz w:val="28"/>
           <w:szCs w:val="28"/>
-          <w:lang w:val="en-US"/>
-        </w:rPr>
-        <w:lastRenderedPageBreak/>
-        <w:t>Code fragments</w:t>
-      </w:r>
+        </w:rPr>
+        <w:t xml:space="preserve">Code </w:t>
+      </w:r>
+      <w:proofErr w:type="spellStart"/>
+      <w:r>
+        <w:rPr>
+          <w:rFonts w:eastAsia="Verdana" w:cs="Verdana"/>
+          <w:b/>
+          <w:color w:val="000000"/>
+          <w:sz w:val="28"/>
+          <w:szCs w:val="28"/>
+        </w:rPr>
+        <w:t>fragments</w:t>
+      </w:r>
+      <w:proofErr w:type="spellEnd"/>
     </w:p>
     <w:p>
       <w:pPr>
@@ -2386,52 +1972,16 @@
           <w:color w:val="000000"/>
           <w:sz w:val="24"/>
           <w:szCs w:val="28"/>
-          <w:lang w:val="en-US"/>
-        </w:rPr>
-      </w:pPr>
-      <w:proofErr w:type="spellStart"/>
+        </w:rPr>
+      </w:pPr>
       <w:r>
         <w:rPr>
           <w:rFonts w:eastAsia="Verdana" w:cs="Verdana"/>
           <w:color w:val="000000"/>
           <w:sz w:val="24"/>
           <w:szCs w:val="28"/>
-          <w:lang w:val="en-US"/>
-        </w:rPr>
-        <w:t>Esempio</w:t>
-      </w:r>
-      <w:proofErr w:type="spellEnd"/>
-      <w:r>
-        <w:rPr>
-          <w:rFonts w:eastAsia="Verdana" w:cs="Verdana"/>
-          <w:color w:val="000000"/>
-          <w:sz w:val="24"/>
-          <w:szCs w:val="28"/>
-          <w:lang w:val="en-US"/>
-        </w:rPr>
-        <w:t xml:space="preserve"> di </w:t>
-      </w:r>
-      <w:proofErr w:type="spellStart"/>
-      <w:r>
-        <w:rPr>
-          <w:rFonts w:eastAsia="Verdana" w:cs="Verdana"/>
-          <w:color w:val="000000"/>
-          <w:sz w:val="24"/>
-          <w:szCs w:val="28"/>
-          <w:lang w:val="en-US"/>
-        </w:rPr>
-        <w:t>Richiesta</w:t>
-      </w:r>
-      <w:proofErr w:type="spellEnd"/>
-      <w:r>
-        <w:rPr>
-          <w:rFonts w:eastAsia="Verdana" w:cs="Verdana"/>
-          <w:color w:val="000000"/>
-          <w:sz w:val="24"/>
-          <w:szCs w:val="28"/>
-          <w:lang w:val="en-US"/>
-        </w:rPr>
-        <w:t xml:space="preserve"> HTTP</w:t>
+        </w:rPr>
+        <w:t>Esempio di Richiesta HTTP</w:t>
       </w:r>
     </w:p>
     <w:p>
@@ -4532,7 +4082,6 @@
           <w:color w:val="000000"/>
           <w:sz w:val="28"/>
           <w:szCs w:val="28"/>
-          <w:lang w:val="en-US"/>
         </w:rPr>
       </w:pPr>
       <w:r>
@@ -4542,7 +4091,6 @@
           <w:color w:val="000000"/>
           <w:sz w:val="28"/>
           <w:szCs w:val="28"/>
-          <w:lang w:val="en-US"/>
         </w:rPr>
         <w:br w:type="page"/>
       </w:r>
@@ -4568,8 +4116,6 @@
           <w:lang w:val="en-US"/>
         </w:rPr>
       </w:pPr>
-      <w:bookmarkStart w:id="0" w:name="_GoBack"/>
-      <w:bookmarkEnd w:id="0"/>
       <w:r>
         <w:rPr>
           <w:rFonts w:eastAsia="Verdana" w:cs="Verdana"/>
@@ -4580,29 +4126,7 @@
           <w:lang w:val="en-US"/>
         </w:rPr>
         <w:lastRenderedPageBreak/>
-        <w:t>D</w:t>
-      </w:r>
-      <w:r>
-        <w:rPr>
-          <w:rFonts w:eastAsia="Verdana" w:cs="Verdana"/>
-          <w:b/>
-          <w:color w:val="000000"/>
-          <w:sz w:val="28"/>
-          <w:szCs w:val="28"/>
-          <w:lang w:val="en-US"/>
-        </w:rPr>
-        <w:t>ev</w:t>
-      </w:r>
-      <w:r>
-        <w:rPr>
-          <w:rFonts w:eastAsia="Verdana" w:cs="Verdana"/>
-          <w:b/>
-          <w:color w:val="000000"/>
-          <w:sz w:val="28"/>
-          <w:szCs w:val="28"/>
-          <w:lang w:val="en-US"/>
-        </w:rPr>
-        <w:t>elopment</w:t>
+        <w:t>Development</w:t>
       </w:r>
     </w:p>
     <w:p>
@@ -4749,15 +4273,7 @@
           <w:color w:val="000000"/>
           <w:lang w:val="en-US"/>
         </w:rPr>
-        <w:t>I</w:t>
-      </w:r>
-      <w:r>
-        <w:rPr>
-          <w:rFonts w:eastAsia="Verdana" w:cs="Verdana"/>
-          <w:color w:val="000000"/>
-          <w:lang w:val="en-US"/>
-        </w:rPr>
-        <w:t xml:space="preserve">DE: </w:t>
+        <w:t xml:space="preserve">IDE: </w:t>
       </w:r>
       <w:r>
         <w:rPr>
@@ -4820,9 +4336,9 @@
           <w:color w:val="17365D"/>
           <w:sz w:val="24"/>
           <w:szCs w:val="24"/>
-          <w:lang w:val="en-US"/>
-        </w:rPr>
-      </w:pPr>
+        </w:rPr>
+      </w:pPr>
+      <w:proofErr w:type="spellStart"/>
       <w:r>
         <w:rPr>
           <w:rFonts w:eastAsia="Verdana" w:cs="Verdana"/>
@@ -4831,10 +4347,34 @@
           <w:color w:val="17365D"/>
           <w:sz w:val="24"/>
           <w:szCs w:val="24"/>
-          <w:lang w:val="en-US"/>
-        </w:rPr>
-        <w:t>Problems and difficulties</w:t>
-      </w:r>
+        </w:rPr>
+        <w:t>Problems</w:t>
+      </w:r>
+      <w:proofErr w:type="spellEnd"/>
+      <w:r>
+        <w:rPr>
+          <w:rFonts w:eastAsia="Verdana" w:cs="Verdana"/>
+          <w:b/>
+          <w:i/>
+          <w:color w:val="17365D"/>
+          <w:sz w:val="24"/>
+          <w:szCs w:val="24"/>
+        </w:rPr>
+        <w:t xml:space="preserve"> and </w:t>
+      </w:r>
+      <w:proofErr w:type="spellStart"/>
+      <w:r>
+        <w:rPr>
+          <w:rFonts w:eastAsia="Verdana" w:cs="Verdana"/>
+          <w:b/>
+          <w:i/>
+          <w:color w:val="17365D"/>
+          <w:sz w:val="24"/>
+          <w:szCs w:val="24"/>
+        </w:rPr>
+        <w:t>difficulties</w:t>
+      </w:r>
+      <w:proofErr w:type="spellEnd"/>
     </w:p>
     <w:p>
       <w:pPr>
@@ -5000,9 +4540,9 @@
           <w:color w:val="17365D"/>
           <w:sz w:val="24"/>
           <w:szCs w:val="24"/>
-          <w:lang w:val="en-US"/>
-        </w:rPr>
-      </w:pPr>
+        </w:rPr>
+      </w:pPr>
+      <w:proofErr w:type="spellStart"/>
       <w:r>
         <w:rPr>
           <w:rFonts w:eastAsia="Verdana" w:cs="Verdana"/>
@@ -5011,10 +4551,10 @@
           <w:color w:val="17365D"/>
           <w:sz w:val="24"/>
           <w:szCs w:val="24"/>
-          <w:lang w:val="en-US"/>
-        </w:rPr>
-        <w:t>F</w:t>
-      </w:r>
+        </w:rPr>
+        <w:t>Further</w:t>
+      </w:r>
+      <w:proofErr w:type="spellEnd"/>
       <w:r>
         <w:rPr>
           <w:rFonts w:eastAsia="Verdana" w:cs="Verdana"/>
@@ -5023,10 +4563,22 @@
           <w:color w:val="17365D"/>
           <w:sz w:val="24"/>
           <w:szCs w:val="24"/>
-          <w:lang w:val="en-US"/>
-        </w:rPr>
-        <w:t>urther development</w:t>
-      </w:r>
+        </w:rPr>
+        <w:t xml:space="preserve"> </w:t>
+      </w:r>
+      <w:proofErr w:type="spellStart"/>
+      <w:r>
+        <w:rPr>
+          <w:rFonts w:eastAsia="Verdana" w:cs="Verdana"/>
+          <w:b/>
+          <w:i/>
+          <w:color w:val="17365D"/>
+          <w:sz w:val="24"/>
+          <w:szCs w:val="24"/>
+        </w:rPr>
+        <w:t>development</w:t>
+      </w:r>
+      <w:proofErr w:type="spellEnd"/>
     </w:p>
     <w:p>
       <w:pPr>
@@ -5077,7 +4629,6 @@
           <w:color w:val="17365D"/>
           <w:sz w:val="24"/>
           <w:szCs w:val="24"/>
-          <w:lang w:val="en-US"/>
         </w:rPr>
       </w:pPr>
       <w:r>
@@ -5088,7 +4639,6 @@
           <w:color w:val="17365D"/>
           <w:sz w:val="24"/>
           <w:szCs w:val="24"/>
-          <w:lang w:val="en-US"/>
         </w:rPr>
         <w:t>Self-rating</w:t>
       </w:r>
@@ -5590,17 +5140,17 @@
   <w:abstractNum w:abstractNumId="2" w15:restartNumberingAfterBreak="0">
     <w:nsid w:val="51771291"/>
     <w:multiLevelType w:val="hybridMultilevel"/>
-    <w:tmpl w:val="730623B2"/>
-    <w:lvl w:ilvl="0" w:tplc="04100001">
+    <w:tmpl w:val="D4C4F2DC"/>
+    <w:lvl w:ilvl="0" w:tplc="0410000D">
       <w:start w:val="1"/>
       <w:numFmt w:val="bullet"/>
-      <w:lvlText w:val=""/>
+      <w:lvlText w:val=""/>
       <w:lvlJc w:val="left"/>
       <w:pPr>
         <w:ind w:left="360" w:hanging="360"/>
       </w:pPr>
       <w:rPr>
-        <w:rFonts w:ascii="Symbol" w:hAnsi="Symbol" w:hint="default"/>
+        <w:rFonts w:ascii="Wingdings" w:hAnsi="Wingdings" w:hint="default"/>
       </w:rPr>
     </w:lvl>
     <w:lvl w:ilvl="1" w:tplc="04100003" w:tentative="1">
